--- a/Cahier des charges/versions/Cahier des charges analyse.docx
+++ b/Cahier des charges/versions/Cahier des charges analyse.docx
@@ -1,12 +1,12 @@
 
 <file path=word/document.xml><?xml version="1.0" encoding="utf-8"?>
-<w:document xmlns:wpc="http://schemas.microsoft.com/office/word/2010/wordprocessingCanvas" xmlns:mo="http://schemas.microsoft.com/office/mac/office/2008/main" xmlns:mc="http://schemas.openxmlformats.org/markup-compatibility/2006" xmlns:mv="urn:schemas-microsoft-com:mac:vml" xmlns:o="urn:schemas-microsoft-com:office:office" xmlns:r="http://schemas.openxmlformats.org/officeDocument/2006/relationships" xmlns:m="http://schemas.openxmlformats.org/officeDocument/2006/math" xmlns:v="urn:schemas-microsoft-com:vml" xmlns:wp14="http://schemas.microsoft.com/office/word/2010/wordprocessingDrawing" xmlns:wp="http://schemas.openxmlformats.org/drawingml/2006/wordprocessingDrawing" xmlns:w10="urn:schemas-microsoft-com:office:word" xmlns:w="http://schemas.openxmlformats.org/wordprocessingml/2006/main" xmlns:w14="http://schemas.microsoft.com/office/word/2010/wordml" xmlns:w15="http://schemas.microsoft.com/office/word/2012/wordml" xmlns:wpg="http://schemas.microsoft.com/office/word/2010/wordprocessingGroup" xmlns:wpi="http://schemas.microsoft.com/office/word/2010/wordprocessingInk" xmlns:wne="http://schemas.microsoft.com/office/word/2006/wordml" xmlns:wps="http://schemas.microsoft.com/office/word/2010/wordprocessingShape" mc:Ignorable="w14 w15 wp14">
+<w:document xmlns:wpc="http://schemas.microsoft.com/office/word/2010/wordprocessingCanvas" xmlns:mc="http://schemas.openxmlformats.org/markup-compatibility/2006" xmlns:o="urn:schemas-microsoft-com:office:office" xmlns:r="http://schemas.openxmlformats.org/officeDocument/2006/relationships" xmlns:m="http://schemas.openxmlformats.org/officeDocument/2006/math" xmlns:v="urn:schemas-microsoft-com:vml" xmlns:wp14="http://schemas.microsoft.com/office/word/2010/wordprocessingDrawing" xmlns:wp="http://schemas.openxmlformats.org/drawingml/2006/wordprocessingDrawing" xmlns:w10="urn:schemas-microsoft-com:office:word" xmlns:w="http://schemas.openxmlformats.org/wordprocessingml/2006/main" xmlns:w14="http://schemas.microsoft.com/office/word/2010/wordml" xmlns:w15="http://schemas.microsoft.com/office/word/2012/wordml" xmlns:wpg="http://schemas.microsoft.com/office/word/2010/wordprocessingGroup" xmlns:wpi="http://schemas.microsoft.com/office/word/2010/wordprocessingInk" xmlns:wne="http://schemas.microsoft.com/office/word/2006/wordml" xmlns:wps="http://schemas.microsoft.com/office/word/2010/wordprocessingShape" mc:Ignorable="w14 w15 wp14">
   <w:body>
     <w:p>
       <w:r>
         <w:rPr>
           <w:noProof/>
-          <w:lang w:val="fr-FR" w:eastAsia="zh-CN"/>
+          <w:lang w:eastAsia="fr-CH"/>
         </w:rPr>
         <w:drawing>
           <wp:inline distT="0" distB="0" distL="0" distR="0" wp14:anchorId="4610BEBF" wp14:editId="0B726F0B">
@@ -265,7 +265,7 @@
           <w:noProof/>
           <w:sz w:val="24"/>
           <w:szCs w:val="24"/>
-          <w:lang w:val="fr-FR" w:eastAsia="zh-CN"/>
+          <w:lang w:eastAsia="fr-CH"/>
         </w:rPr>
         <mc:AlternateContent>
           <mc:Choice Requires="wps">
@@ -339,7 +339,7 @@
               </wp:anchor>
             </w:drawing>
           </mc:Choice>
-          <mc:Fallback>
+          <mc:Fallback xmlns:mv="urn:schemas-microsoft-com:mac:vml" xmlns:mo="http://schemas.microsoft.com/office/mac/office/2008/main">
             <w:pict>
               <v:shapetype w14:anchorId="5D84EB07" id="_x0000_t202" coordsize="21600,21600" o:spt="202" path="m0,0l0,21600,21600,21600,21600,0xe">
                 <v:stroke joinstyle="miter"/>
@@ -606,7 +606,7 @@
           <w:noProof/>
           <w:sz w:val="24"/>
           <w:szCs w:val="24"/>
-          <w:lang w:val="fr-FR" w:eastAsia="zh-CN"/>
+          <w:lang w:eastAsia="fr-CH"/>
         </w:rPr>
         <w:drawing>
           <wp:anchor distT="0" distB="0" distL="114300" distR="114300" simplePos="0" relativeHeight="251658240" behindDoc="0" locked="0" layoutInCell="1" allowOverlap="1" wp14:anchorId="4900738C" wp14:editId="315D9BC6">
@@ -1944,7 +1944,13 @@
         <w:t xml:space="preserve"> un écran. </w:t>
       </w:r>
       <w:r>
-        <w:t>La partie d’analyse de ce projet doit fournir aux étudiants les informations nécessaires afin qu’ils puissent étalblir un cahier des charges contenant la description des objectifs auxquels doit répondre le produit final.</w:t>
+        <w:t>La partie d’analyse de ce projet doit fournir aux étudiants les informations néces</w:t>
+      </w:r>
+      <w:r>
+        <w:t>saires afin qu’ils puissent éta</w:t>
+      </w:r>
+      <w:r>
+        <w:t>blir un cahier des charges contenant la description des objectifs auxquels doit répondre le produit final.</w:t>
       </w:r>
     </w:p>
     <w:p>
@@ -1976,7 +1982,7 @@
     </w:p>
     <w:p>
       <w:pPr>
-        <w:pStyle w:val="Pardeliste"/>
+        <w:pStyle w:val="Paragraphedeliste"/>
         <w:numPr>
           <w:ilvl w:val="0"/>
           <w:numId w:val="5"/>
@@ -1988,7 +1994,7 @@
     </w:p>
     <w:p>
       <w:pPr>
-        <w:pStyle w:val="Pardeliste"/>
+        <w:pStyle w:val="Paragraphedeliste"/>
         <w:numPr>
           <w:ilvl w:val="0"/>
           <w:numId w:val="5"/>
@@ -2000,7 +2006,7 @@
     </w:p>
     <w:p>
       <w:pPr>
-        <w:pStyle w:val="Pardeliste"/>
+        <w:pStyle w:val="Paragraphedeliste"/>
         <w:numPr>
           <w:ilvl w:val="0"/>
           <w:numId w:val="5"/>
@@ -2012,7 +2018,7 @@
     </w:p>
     <w:p>
       <w:pPr>
-        <w:pStyle w:val="Pardeliste"/>
+        <w:pStyle w:val="Paragraphedeliste"/>
         <w:numPr>
           <w:ilvl w:val="0"/>
           <w:numId w:val="5"/>
@@ -2071,38 +2077,35 @@
         <w:t xml:space="preserve"> et les jeux vidéos</w:t>
       </w:r>
       <w:r>
+        <w:t xml:space="preserve">. </w:t>
+      </w:r>
+      <w:r>
+        <w:t>Les étudiants vont par conséquent effectuer un</w:t>
+      </w:r>
+      <w:r>
+        <w:t>e phase</w:t>
+      </w:r>
+      <w:r>
+        <w:t xml:space="preserve"> </w:t>
+      </w:r>
+      <w:r>
+        <w:t>d’idéation</w:t>
+      </w:r>
+      <w:r>
+        <w:t xml:space="preserve"> afin de trouver à la fois les fonctionnalités pertinentes et la technologie sur laquelle / lesquelles le produit sera développé</w:t>
+      </w:r>
+      <w:r>
+        <w:t xml:space="preserve"> en fonction de ces </w:t>
+      </w:r>
+      <w:r>
+        <w:t>contrainte</w:t>
+      </w:r>
+      <w:r>
+        <w:t>s</w:t>
+      </w:r>
+      <w:r>
         <w:t>.</w:t>
       </w:r>
-      <w:r>
-        <w:t xml:space="preserve"> </w:t>
-      </w:r>
-      <w:r>
-        <w:t>Les étudiants vont par conséquent effectuer un</w:t>
-      </w:r>
-      <w:r>
-        <w:t>e phase</w:t>
-      </w:r>
-      <w:r>
-        <w:t xml:space="preserve"> </w:t>
-      </w:r>
-      <w:r>
-        <w:t>d’idéation</w:t>
-      </w:r>
-      <w:r>
-        <w:t xml:space="preserve"> afin de trouver à la fois les fonctionnalités pertinentes et la technologie sur laquelle / lesquelles le produit sera développé</w:t>
-      </w:r>
-      <w:r>
-        <w:t xml:space="preserve"> en fonction de ces </w:t>
-      </w:r>
-      <w:r>
-        <w:t>contrainte</w:t>
-      </w:r>
-      <w:r>
-        <w:t>s</w:t>
-      </w:r>
-      <w:r>
-        <w:t>.</w:t>
-      </w:r>
     </w:p>
     <w:p>
       <w:pPr>
@@ -2127,7 +2130,7 @@
     </w:p>
     <w:p>
       <w:pPr>
-        <w:pStyle w:val="Pardeliste"/>
+        <w:pStyle w:val="Paragraphedeliste"/>
         <w:numPr>
           <w:ilvl w:val="0"/>
           <w:numId w:val="11"/>
@@ -2140,7 +2143,7 @@
     </w:p>
     <w:p>
       <w:pPr>
-        <w:pStyle w:val="Pardeliste"/>
+        <w:pStyle w:val="Paragraphedeliste"/>
         <w:numPr>
           <w:ilvl w:val="0"/>
           <w:numId w:val="11"/>
@@ -2159,7 +2162,7 @@
     </w:p>
     <w:p>
       <w:pPr>
-        <w:pStyle w:val="Pardeliste"/>
+        <w:pStyle w:val="Paragraphedeliste"/>
         <w:numPr>
           <w:ilvl w:val="0"/>
           <w:numId w:val="11"/>
@@ -2172,7 +2175,7 @@
     </w:p>
     <w:p>
       <w:pPr>
-        <w:pStyle w:val="Pardeliste"/>
+        <w:pStyle w:val="Paragraphedeliste"/>
         <w:numPr>
           <w:ilvl w:val="0"/>
           <w:numId w:val="11"/>
@@ -2185,7 +2188,7 @@
     </w:p>
     <w:p>
       <w:pPr>
-        <w:pStyle w:val="Pardeliste"/>
+        <w:pStyle w:val="Paragraphedeliste"/>
         <w:numPr>
           <w:ilvl w:val="0"/>
           <w:numId w:val="11"/>
@@ -2242,7 +2245,7 @@
     </w:p>
     <w:p>
       <w:pPr>
-        <w:pStyle w:val="Pardeliste"/>
+        <w:pStyle w:val="Paragraphedeliste"/>
         <w:numPr>
           <w:ilvl w:val="0"/>
           <w:numId w:val="7"/>
@@ -2259,7 +2262,7 @@
     </w:p>
     <w:p>
       <w:pPr>
-        <w:pStyle w:val="Pardeliste"/>
+        <w:pStyle w:val="Paragraphedeliste"/>
         <w:numPr>
           <w:ilvl w:val="0"/>
           <w:numId w:val="7"/>
@@ -2276,7 +2279,7 @@
     </w:p>
     <w:p>
       <w:pPr>
-        <w:pStyle w:val="Pardeliste"/>
+        <w:pStyle w:val="Paragraphedeliste"/>
         <w:numPr>
           <w:ilvl w:val="0"/>
           <w:numId w:val="7"/>
@@ -2293,7 +2296,7 @@
     </w:p>
     <w:p>
       <w:pPr>
-        <w:pStyle w:val="Pardeliste"/>
+        <w:pStyle w:val="Paragraphedeliste"/>
         <w:numPr>
           <w:ilvl w:val="0"/>
           <w:numId w:val="7"/>
@@ -2310,7 +2313,7 @@
     </w:p>
     <w:p>
       <w:pPr>
-        <w:pStyle w:val="Pardeliste"/>
+        <w:pStyle w:val="Paragraphedeliste"/>
         <w:numPr>
           <w:ilvl w:val="0"/>
           <w:numId w:val="7"/>
@@ -2327,7 +2330,7 @@
     </w:p>
     <w:p>
       <w:pPr>
-        <w:pStyle w:val="Pardeliste"/>
+        <w:pStyle w:val="Paragraphedeliste"/>
         <w:numPr>
           <w:ilvl w:val="1"/>
           <w:numId w:val="7"/>
@@ -2344,7 +2347,7 @@
     </w:p>
     <w:p>
       <w:pPr>
-        <w:pStyle w:val="Pardeliste"/>
+        <w:pStyle w:val="Paragraphedeliste"/>
         <w:numPr>
           <w:ilvl w:val="1"/>
           <w:numId w:val="7"/>
@@ -2361,7 +2364,7 @@
     </w:p>
     <w:p>
       <w:pPr>
-        <w:pStyle w:val="Pardeliste"/>
+        <w:pStyle w:val="Paragraphedeliste"/>
         <w:numPr>
           <w:ilvl w:val="1"/>
           <w:numId w:val="7"/>
@@ -2378,7 +2381,7 @@
     </w:p>
     <w:p>
       <w:pPr>
-        <w:pStyle w:val="Pardeliste"/>
+        <w:pStyle w:val="Paragraphedeliste"/>
         <w:numPr>
           <w:ilvl w:val="0"/>
           <w:numId w:val="7"/>
@@ -2395,7 +2398,7 @@
     </w:p>
     <w:p>
       <w:pPr>
-        <w:pStyle w:val="Pardeliste"/>
+        <w:pStyle w:val="Paragraphedeliste"/>
         <w:numPr>
           <w:ilvl w:val="0"/>
           <w:numId w:val="7"/>
@@ -2448,7 +2451,7 @@
     </w:p>
     <w:p>
       <w:pPr>
-        <w:pStyle w:val="Pardeliste"/>
+        <w:pStyle w:val="Paragraphedeliste"/>
         <w:numPr>
           <w:ilvl w:val="0"/>
           <w:numId w:val="8"/>
@@ -2464,7 +2467,7 @@
     </w:p>
     <w:p>
       <w:pPr>
-        <w:pStyle w:val="Pardeliste"/>
+        <w:pStyle w:val="Paragraphedeliste"/>
         <w:numPr>
           <w:ilvl w:val="0"/>
           <w:numId w:val="8"/>
@@ -2499,21 +2502,27 @@
       <w:r>
         <w:t>Ci</w:t>
       </w:r>
+      <w:r>
+        <w:t>-dessous, la planifica</w:t>
+      </w:r>
+      <w:r>
+        <w:t xml:space="preserve">tion du projet. Ce planning </w:t>
+      </w:r>
       <w:bookmarkStart w:id="9" w:name="_GoBack"/>
       <w:bookmarkEnd w:id="9"/>
       <w:r>
-        <w:t>-dessous, la planification du projet. Ce planning est va évoluer en fonction des premières parties de l’analyse car ce sont ces parties qui vont nous permettre d’identifier correctement les tâches d’implémentation.</w:t>
-      </w:r>
-    </w:p>
-    <w:p>
-      <w:pPr>
-        <w:pStyle w:val="Pardeliste"/>
+        <w:t>va évoluer en fonction des premières parties de l’analyse car ce sont ces parties qui vont nous permettre d’identifier correctement les tâches d’implémentation.</w:t>
+      </w:r>
+    </w:p>
+    <w:p>
+      <w:pPr>
+        <w:pStyle w:val="Paragraphedeliste"/>
         <w:jc w:val="left"/>
       </w:pPr>
       <w:r>
         <w:rPr>
           <w:noProof/>
-          <w:lang w:val="fr-FR" w:eastAsia="zh-CN"/>
+          <w:lang w:eastAsia="fr-CH"/>
         </w:rPr>
         <w:drawing>
           <wp:inline distT="0" distB="0" distL="0" distR="0" wp14:anchorId="505BE7BE" wp14:editId="3BB37D6C">
@@ -2576,7 +2585,7 @@
 </file>
 
 <file path=word/endnotes.xml><?xml version="1.0" encoding="utf-8"?>
-<w:endnotes xmlns:wpc="http://schemas.microsoft.com/office/word/2010/wordprocessingCanvas" xmlns:mo="http://schemas.microsoft.com/office/mac/office/2008/main" xmlns:mc="http://schemas.openxmlformats.org/markup-compatibility/2006" xmlns:mv="urn:schemas-microsoft-com:mac:vml" xmlns:o="urn:schemas-microsoft-com:office:office" xmlns:r="http://schemas.openxmlformats.org/officeDocument/2006/relationships" xmlns:m="http://schemas.openxmlformats.org/officeDocument/2006/math" xmlns:v="urn:schemas-microsoft-com:vml" xmlns:wp14="http://schemas.microsoft.com/office/word/2010/wordprocessingDrawing" xmlns:wp="http://schemas.openxmlformats.org/drawingml/2006/wordprocessingDrawing" xmlns:w10="urn:schemas-microsoft-com:office:word" xmlns:w="http://schemas.openxmlformats.org/wordprocessingml/2006/main" xmlns:w14="http://schemas.microsoft.com/office/word/2010/wordml" xmlns:w15="http://schemas.microsoft.com/office/word/2012/wordml" xmlns:wpg="http://schemas.microsoft.com/office/word/2010/wordprocessingGroup" xmlns:wpi="http://schemas.microsoft.com/office/word/2010/wordprocessingInk" xmlns:wne="http://schemas.microsoft.com/office/word/2006/wordml" xmlns:wps="http://schemas.microsoft.com/office/word/2010/wordprocessingShape" mc:Ignorable="w14 w15 wp14">
+<w:endnotes xmlns:wpc="http://schemas.microsoft.com/office/word/2010/wordprocessingCanvas" xmlns:mc="http://schemas.openxmlformats.org/markup-compatibility/2006" xmlns:o="urn:schemas-microsoft-com:office:office" xmlns:r="http://schemas.openxmlformats.org/officeDocument/2006/relationships" xmlns:m="http://schemas.openxmlformats.org/officeDocument/2006/math" xmlns:v="urn:schemas-microsoft-com:vml" xmlns:wp14="http://schemas.microsoft.com/office/word/2010/wordprocessingDrawing" xmlns:wp="http://schemas.openxmlformats.org/drawingml/2006/wordprocessingDrawing" xmlns:w10="urn:schemas-microsoft-com:office:word" xmlns:w="http://schemas.openxmlformats.org/wordprocessingml/2006/main" xmlns:w14="http://schemas.microsoft.com/office/word/2010/wordml" xmlns:w15="http://schemas.microsoft.com/office/word/2012/wordml" xmlns:wpg="http://schemas.microsoft.com/office/word/2010/wordprocessingGroup" xmlns:wpi="http://schemas.microsoft.com/office/word/2010/wordprocessingInk" xmlns:wne="http://schemas.microsoft.com/office/word/2006/wordml" xmlns:wps="http://schemas.microsoft.com/office/word/2010/wordprocessingShape" mc:Ignorable="w14 w15 wp14">
   <w:endnote w:type="separator" w:id="-1">
     <w:p>
       <w:pPr>
@@ -2601,7 +2610,7 @@
 </file>
 
 <file path=word/footnotes.xml><?xml version="1.0" encoding="utf-8"?>
-<w:footnotes xmlns:wpc="http://schemas.microsoft.com/office/word/2010/wordprocessingCanvas" xmlns:mo="http://schemas.microsoft.com/office/mac/office/2008/main" xmlns:mc="http://schemas.openxmlformats.org/markup-compatibility/2006" xmlns:mv="urn:schemas-microsoft-com:mac:vml" xmlns:o="urn:schemas-microsoft-com:office:office" xmlns:r="http://schemas.openxmlformats.org/officeDocument/2006/relationships" xmlns:m="http://schemas.openxmlformats.org/officeDocument/2006/math" xmlns:v="urn:schemas-microsoft-com:vml" xmlns:wp14="http://schemas.microsoft.com/office/word/2010/wordprocessingDrawing" xmlns:wp="http://schemas.openxmlformats.org/drawingml/2006/wordprocessingDrawing" xmlns:w10="urn:schemas-microsoft-com:office:word" xmlns:w="http://schemas.openxmlformats.org/wordprocessingml/2006/main" xmlns:w14="http://schemas.microsoft.com/office/word/2010/wordml" xmlns:w15="http://schemas.microsoft.com/office/word/2012/wordml" xmlns:wpg="http://schemas.microsoft.com/office/word/2010/wordprocessingGroup" xmlns:wpi="http://schemas.microsoft.com/office/word/2010/wordprocessingInk" xmlns:wne="http://schemas.microsoft.com/office/word/2006/wordml" xmlns:wps="http://schemas.microsoft.com/office/word/2010/wordprocessingShape" mc:Ignorable="w14 w15 wp14">
+<w:footnotes xmlns:wpc="http://schemas.microsoft.com/office/word/2010/wordprocessingCanvas" xmlns:mc="http://schemas.openxmlformats.org/markup-compatibility/2006" xmlns:o="urn:schemas-microsoft-com:office:office" xmlns:r="http://schemas.openxmlformats.org/officeDocument/2006/relationships" xmlns:m="http://schemas.openxmlformats.org/officeDocument/2006/math" xmlns:v="urn:schemas-microsoft-com:vml" xmlns:wp14="http://schemas.microsoft.com/office/word/2010/wordprocessingDrawing" xmlns:wp="http://schemas.openxmlformats.org/drawingml/2006/wordprocessingDrawing" xmlns:w10="urn:schemas-microsoft-com:office:word" xmlns:w="http://schemas.openxmlformats.org/wordprocessingml/2006/main" xmlns:w14="http://schemas.microsoft.com/office/word/2010/wordml" xmlns:w15="http://schemas.microsoft.com/office/word/2012/wordml" xmlns:wpg="http://schemas.microsoft.com/office/word/2010/wordprocessingGroup" xmlns:wpi="http://schemas.microsoft.com/office/word/2010/wordprocessingInk" xmlns:wne="http://schemas.microsoft.com/office/word/2006/wordml" xmlns:wps="http://schemas.microsoft.com/office/word/2010/wordprocessingShape" mc:Ignorable="w14 w15 wp14">
   <w:footnote w:type="separator" w:id="-1">
     <w:p>
       <w:pPr>
@@ -2626,7 +2635,7 @@
 </file>
 
 <file path=word/numbering.xml><?xml version="1.0" encoding="utf-8"?>
-<w:numbering xmlns:wpc="http://schemas.microsoft.com/office/word/2010/wordprocessingCanvas" xmlns:mo="http://schemas.microsoft.com/office/mac/office/2008/main" xmlns:mc="http://schemas.openxmlformats.org/markup-compatibility/2006" xmlns:mv="urn:schemas-microsoft-com:mac:vml" xmlns:o="urn:schemas-microsoft-com:office:office" xmlns:r="http://schemas.openxmlformats.org/officeDocument/2006/relationships" xmlns:m="http://schemas.openxmlformats.org/officeDocument/2006/math" xmlns:v="urn:schemas-microsoft-com:vml" xmlns:wp14="http://schemas.microsoft.com/office/word/2010/wordprocessingDrawing" xmlns:wp="http://schemas.openxmlformats.org/drawingml/2006/wordprocessingDrawing" xmlns:w10="urn:schemas-microsoft-com:office:word" xmlns:w="http://schemas.openxmlformats.org/wordprocessingml/2006/main" xmlns:w14="http://schemas.microsoft.com/office/word/2010/wordml" xmlns:w15="http://schemas.microsoft.com/office/word/2012/wordml" xmlns:wpg="http://schemas.microsoft.com/office/word/2010/wordprocessingGroup" xmlns:wpi="http://schemas.microsoft.com/office/word/2010/wordprocessingInk" xmlns:wne="http://schemas.microsoft.com/office/word/2006/wordml" xmlns:wps="http://schemas.microsoft.com/office/word/2010/wordprocessingShape" mc:Ignorable="w14 w15 wp14">
+<w:numbering xmlns:wpc="http://schemas.microsoft.com/office/word/2010/wordprocessingCanvas" xmlns:mc="http://schemas.openxmlformats.org/markup-compatibility/2006" xmlns:o="urn:schemas-microsoft-com:office:office" xmlns:r="http://schemas.openxmlformats.org/officeDocument/2006/relationships" xmlns:m="http://schemas.openxmlformats.org/officeDocument/2006/math" xmlns:v="urn:schemas-microsoft-com:vml" xmlns:wp14="http://schemas.microsoft.com/office/word/2010/wordprocessingDrawing" xmlns:wp="http://schemas.openxmlformats.org/drawingml/2006/wordprocessingDrawing" xmlns:w10="urn:schemas-microsoft-com:office:word" xmlns:w="http://schemas.openxmlformats.org/wordprocessingml/2006/main" xmlns:w14="http://schemas.microsoft.com/office/word/2010/wordml" xmlns:w15="http://schemas.microsoft.com/office/word/2012/wordml" xmlns:wpg="http://schemas.microsoft.com/office/word/2010/wordprocessingGroup" xmlns:wpi="http://schemas.microsoft.com/office/word/2010/wordprocessingInk" xmlns:wne="http://schemas.microsoft.com/office/word/2006/wordml" xmlns:wps="http://schemas.microsoft.com/office/word/2010/wordprocessingShape" mc:Ignorable="w14 w15 wp14">
   <w:abstractNum w:abstractNumId="0">
     <w:nsid w:val="08E15C10"/>
     <w:multiLevelType w:val="hybridMultilevel"/>
@@ -3923,7 +3932,7 @@
       </w:pPr>
     </w:pPrDefault>
   </w:docDefaults>
-  <w:latentStyles w:defLockedState="0" w:defUIPriority="99" w:defSemiHidden="0" w:defUnhideWhenUsed="0" w:defQFormat="0" w:count="382">
+  <w:latentStyles w:defLockedState="0" w:defUIPriority="99" w:defSemiHidden="0" w:defUnhideWhenUsed="0" w:defQFormat="0" w:count="371">
     <w:lsdException w:name="Normal" w:uiPriority="0" w:qFormat="1"/>
     <w:lsdException w:name="heading 1" w:uiPriority="9" w:qFormat="1"/>
     <w:lsdException w:name="heading 2" w:semiHidden="1" w:uiPriority="9" w:unhideWhenUsed="1" w:qFormat="1"/>
@@ -4295,8 +4304,6 @@
     <w:lsdException w:name="List Table 5 Dark Accent 6" w:uiPriority="50"/>
     <w:lsdException w:name="List Table 6 Colorful Accent 6" w:uiPriority="51"/>
     <w:lsdException w:name="List Table 7 Colorful Accent 6" w:uiPriority="52"/>
-    <w:lsdException w:name="Mention" w:semiHidden="1" w:unhideWhenUsed="1"/>
-    <w:lsdException w:name="Smart Hyperlink" w:semiHidden="1" w:unhideWhenUsed="1"/>
   </w:latentStyles>
   <w:style w:type="paragraph" w:default="1" w:styleId="Normal">
     <w:name w:val="Normal"/>
@@ -4450,7 +4457,7 @@
       <w:szCs w:val="26"/>
     </w:rPr>
   </w:style>
-  <w:style w:type="paragraph" w:styleId="Pardeliste">
+  <w:style w:type="paragraph" w:styleId="Paragraphedeliste">
     <w:name w:val="List Paragraph"/>
     <w:basedOn w:val="Normal"/>
     <w:uiPriority w:val="34"/>
@@ -4960,7 +4967,7 @@
 </file>
 
 <file path=customXml/itemProps1.xml><?xml version="1.0" encoding="utf-8"?>
-<ds:datastoreItem xmlns:ds="http://schemas.openxmlformats.org/officeDocument/2006/customXml" ds:itemID="{31D795BD-4593-8646-BF01-C360C52B36FA}">
+<ds:datastoreItem xmlns:ds="http://schemas.openxmlformats.org/officeDocument/2006/customXml" ds:itemID="{4C3DED30-914C-4A39-B3A9-886062B39925}">
   <ds:schemaRefs>
     <ds:schemaRef ds:uri="http://schemas.openxmlformats.org/officeDocument/2006/bibliography"/>
   </ds:schemaRefs>

--- a/Cahier des charges/versions/Cahier des charges analyse.docx
+++ b/Cahier des charges/versions/Cahier des charges analyse.docx
@@ -1,12 +1,12 @@
 
 <file path=word/document.xml><?xml version="1.0" encoding="utf-8"?>
-<w:document xmlns:wpc="http://schemas.microsoft.com/office/word/2010/wordprocessingCanvas" xmlns:mc="http://schemas.openxmlformats.org/markup-compatibility/2006" xmlns:o="urn:schemas-microsoft-com:office:office" xmlns:r="http://schemas.openxmlformats.org/officeDocument/2006/relationships" xmlns:m="http://schemas.openxmlformats.org/officeDocument/2006/math" xmlns:v="urn:schemas-microsoft-com:vml" xmlns:wp14="http://schemas.microsoft.com/office/word/2010/wordprocessingDrawing" xmlns:wp="http://schemas.openxmlformats.org/drawingml/2006/wordprocessingDrawing" xmlns:w10="urn:schemas-microsoft-com:office:word" xmlns:w="http://schemas.openxmlformats.org/wordprocessingml/2006/main" xmlns:w14="http://schemas.microsoft.com/office/word/2010/wordml" xmlns:w15="http://schemas.microsoft.com/office/word/2012/wordml" xmlns:wpg="http://schemas.microsoft.com/office/word/2010/wordprocessingGroup" xmlns:wpi="http://schemas.microsoft.com/office/word/2010/wordprocessingInk" xmlns:wne="http://schemas.microsoft.com/office/word/2006/wordml" xmlns:wps="http://schemas.microsoft.com/office/word/2010/wordprocessingShape" mc:Ignorable="w14 w15 wp14">
+<w:document xmlns:wpc="http://schemas.microsoft.com/office/word/2010/wordprocessingCanvas" xmlns:mo="http://schemas.microsoft.com/office/mac/office/2008/main" xmlns:mc="http://schemas.openxmlformats.org/markup-compatibility/2006" xmlns:mv="urn:schemas-microsoft-com:mac:vml" xmlns:o="urn:schemas-microsoft-com:office:office" xmlns:r="http://schemas.openxmlformats.org/officeDocument/2006/relationships" xmlns:m="http://schemas.openxmlformats.org/officeDocument/2006/math" xmlns:v="urn:schemas-microsoft-com:vml" xmlns:wp14="http://schemas.microsoft.com/office/word/2010/wordprocessingDrawing" xmlns:wp="http://schemas.openxmlformats.org/drawingml/2006/wordprocessingDrawing" xmlns:w10="urn:schemas-microsoft-com:office:word" xmlns:w="http://schemas.openxmlformats.org/wordprocessingml/2006/main" xmlns:w14="http://schemas.microsoft.com/office/word/2010/wordml" xmlns:w15="http://schemas.microsoft.com/office/word/2012/wordml" xmlns:wpg="http://schemas.microsoft.com/office/word/2010/wordprocessingGroup" xmlns:wpi="http://schemas.microsoft.com/office/word/2010/wordprocessingInk" xmlns:wne="http://schemas.microsoft.com/office/word/2006/wordml" xmlns:wps="http://schemas.microsoft.com/office/word/2010/wordprocessingShape" mc:Ignorable="w14 w15 wp14">
   <w:body>
     <w:p>
       <w:r>
         <w:rPr>
           <w:noProof/>
-          <w:lang w:eastAsia="fr-CH"/>
+          <w:lang w:val="fr-FR" w:eastAsia="zh-CN"/>
         </w:rPr>
         <w:drawing>
           <wp:inline distT="0" distB="0" distL="0" distR="0" wp14:anchorId="4610BEBF" wp14:editId="0B726F0B">
@@ -265,7 +265,7 @@
           <w:noProof/>
           <w:sz w:val="24"/>
           <w:szCs w:val="24"/>
-          <w:lang w:eastAsia="fr-CH"/>
+          <w:lang w:val="fr-FR" w:eastAsia="zh-CN"/>
         </w:rPr>
         <mc:AlternateContent>
           <mc:Choice Requires="wps">
@@ -339,7 +339,7 @@
               </wp:anchor>
             </w:drawing>
           </mc:Choice>
-          <mc:Fallback xmlns:mv="urn:schemas-microsoft-com:mac:vml" xmlns:mo="http://schemas.microsoft.com/office/mac/office/2008/main">
+          <mc:Fallback>
             <w:pict>
               <v:shapetype w14:anchorId="5D84EB07" id="_x0000_t202" coordsize="21600,21600" o:spt="202" path="m0,0l0,21600,21600,21600,21600,0xe">
                 <v:stroke joinstyle="miter"/>
@@ -606,7 +606,7 @@
           <w:noProof/>
           <w:sz w:val="24"/>
           <w:szCs w:val="24"/>
-          <w:lang w:eastAsia="fr-CH"/>
+          <w:lang w:val="fr-FR" w:eastAsia="zh-CN"/>
         </w:rPr>
         <w:drawing>
           <wp:anchor distT="0" distB="0" distL="114300" distR="114300" simplePos="0" relativeHeight="251658240" behindDoc="0" locked="0" layoutInCell="1" allowOverlap="1" wp14:anchorId="4900738C" wp14:editId="315D9BC6">
@@ -698,7 +698,16 @@
           <w:sz w:val="24"/>
           <w:szCs w:val="24"/>
         </w:rPr>
-        <w:t>1 mars</w:t>
+        <w:t>2</w:t>
+      </w:r>
+      <w:bookmarkStart w:id="0" w:name="_GoBack"/>
+      <w:bookmarkEnd w:id="0"/>
+      <w:r>
+        <w:rPr>
+          <w:sz w:val="24"/>
+          <w:szCs w:val="24"/>
+        </w:rPr>
+        <w:t xml:space="preserve"> mars</w:t>
       </w:r>
       <w:r>
         <w:rPr>
@@ -778,7 +787,7 @@
             </w:rPr>
             <w:fldChar w:fldCharType="separate"/>
           </w:r>
-          <w:hyperlink w:anchor="_Toc507666310" w:history="1">
+          <w:hyperlink w:anchor="_Toc507760833" w:history="1">
             <w:r>
               <w:rPr>
                 <w:rStyle w:val="Lienhypertexte"/>
@@ -805,7 +814,7 @@
                 <w:noProof/>
                 <w:webHidden/>
               </w:rPr>
-              <w:instrText xml:space="preserve"> PAGEREF _Toc507666310 \h </w:instrText>
+              <w:instrText xml:space="preserve"> PAGEREF _Toc507760833 \h </w:instrText>
             </w:r>
             <w:r>
               <w:rPr>
@@ -850,7 +859,7 @@
               <w:lang w:val="fr-FR" w:eastAsia="zh-CN"/>
             </w:rPr>
           </w:pPr>
-          <w:hyperlink w:anchor="_Toc507666311" w:history="1">
+          <w:hyperlink w:anchor="_Toc507760834" w:history="1">
             <w:r>
               <w:rPr>
                 <w:rStyle w:val="Lienhypertexte"/>
@@ -877,7 +886,7 @@
                 <w:noProof/>
                 <w:webHidden/>
               </w:rPr>
-              <w:instrText xml:space="preserve"> PAGEREF _Toc507666311 \h </w:instrText>
+              <w:instrText xml:space="preserve"> PAGEREF _Toc507760834 \h </w:instrText>
             </w:r>
             <w:r>
               <w:rPr>
@@ -922,7 +931,7 @@
               <w:lang w:val="fr-FR" w:eastAsia="zh-CN"/>
             </w:rPr>
           </w:pPr>
-          <w:hyperlink w:anchor="_Toc507666312" w:history="1">
+          <w:hyperlink w:anchor="_Toc507760835" w:history="1">
             <w:r>
               <w:rPr>
                 <w:rStyle w:val="Lienhypertexte"/>
@@ -949,7 +958,7 @@
                 <w:noProof/>
                 <w:webHidden/>
               </w:rPr>
-              <w:instrText xml:space="preserve"> PAGEREF _Toc507666312 \h </w:instrText>
+              <w:instrText xml:space="preserve"> PAGEREF _Toc507760835 \h </w:instrText>
             </w:r>
             <w:r>
               <w:rPr>
@@ -994,7 +1003,7 @@
               <w:lang w:val="fr-FR" w:eastAsia="zh-CN"/>
             </w:rPr>
           </w:pPr>
-          <w:hyperlink w:anchor="_Toc507666313" w:history="1">
+          <w:hyperlink w:anchor="_Toc507760836" w:history="1">
             <w:r>
               <w:rPr>
                 <w:rStyle w:val="Lienhypertexte"/>
@@ -1021,7 +1030,7 @@
                 <w:noProof/>
                 <w:webHidden/>
               </w:rPr>
-              <w:instrText xml:space="preserve"> PAGEREF _Toc507666313 \h </w:instrText>
+              <w:instrText xml:space="preserve"> PAGEREF _Toc507760836 \h </w:instrText>
             </w:r>
             <w:r>
               <w:rPr>
@@ -1068,7 +1077,7 @@
               <w:lang w:val="fr-FR" w:eastAsia="zh-CN"/>
             </w:rPr>
           </w:pPr>
-          <w:hyperlink w:anchor="_Toc507666314" w:history="1">
+          <w:hyperlink w:anchor="_Toc507760837" w:history="1">
             <w:r>
               <w:rPr>
                 <w:rStyle w:val="Lienhypertexte"/>
@@ -1095,7 +1104,7 @@
                 <w:noProof/>
                 <w:webHidden/>
               </w:rPr>
-              <w:instrText xml:space="preserve"> PAGEREF _Toc507666314 \h </w:instrText>
+              <w:instrText xml:space="preserve"> PAGEREF _Toc507760837 \h </w:instrText>
             </w:r>
             <w:r>
               <w:rPr>
@@ -1142,7 +1151,7 @@
               <w:lang w:val="fr-FR" w:eastAsia="zh-CN"/>
             </w:rPr>
           </w:pPr>
-          <w:hyperlink w:anchor="_Toc507666315" w:history="1">
+          <w:hyperlink w:anchor="_Toc507760838" w:history="1">
             <w:r>
               <w:rPr>
                 <w:rStyle w:val="Lienhypertexte"/>
@@ -1169,7 +1178,7 @@
                 <w:noProof/>
                 <w:webHidden/>
               </w:rPr>
-              <w:instrText xml:space="preserve"> PAGEREF _Toc507666315 \h </w:instrText>
+              <w:instrText xml:space="preserve"> PAGEREF _Toc507760838 \h </w:instrText>
             </w:r>
             <w:r>
               <w:rPr>
@@ -1214,7 +1223,7 @@
               <w:lang w:val="fr-FR" w:eastAsia="zh-CN"/>
             </w:rPr>
           </w:pPr>
-          <w:hyperlink w:anchor="_Toc507666316" w:history="1">
+          <w:hyperlink w:anchor="_Toc507760839" w:history="1">
             <w:r>
               <w:rPr>
                 <w:rStyle w:val="Lienhypertexte"/>
@@ -1241,7 +1250,7 @@
                 <w:noProof/>
                 <w:webHidden/>
               </w:rPr>
-              <w:instrText xml:space="preserve"> PAGEREF _Toc507666316 \h </w:instrText>
+              <w:instrText xml:space="preserve"> PAGEREF _Toc507760839 \h </w:instrText>
             </w:r>
             <w:r>
               <w:rPr>
@@ -1286,7 +1295,7 @@
               <w:lang w:val="fr-FR" w:eastAsia="zh-CN"/>
             </w:rPr>
           </w:pPr>
-          <w:hyperlink w:anchor="_Toc507666317" w:history="1">
+          <w:hyperlink w:anchor="_Toc507760840" w:history="1">
             <w:r>
               <w:rPr>
                 <w:rStyle w:val="Lienhypertexte"/>
@@ -1313,7 +1322,7 @@
                 <w:noProof/>
                 <w:webHidden/>
               </w:rPr>
-              <w:instrText xml:space="preserve"> PAGEREF _Toc507666317 \h </w:instrText>
+              <w:instrText xml:space="preserve"> PAGEREF _Toc507760840 \h </w:instrText>
             </w:r>
             <w:r>
               <w:rPr>
@@ -1358,7 +1367,7 @@
               <w:lang w:val="fr-FR" w:eastAsia="zh-CN"/>
             </w:rPr>
           </w:pPr>
-          <w:hyperlink w:anchor="_Toc507666318" w:history="1">
+          <w:hyperlink w:anchor="_Toc507760841" w:history="1">
             <w:r>
               <w:rPr>
                 <w:rStyle w:val="Lienhypertexte"/>
@@ -1385,7 +1394,7 @@
                 <w:noProof/>
                 <w:webHidden/>
               </w:rPr>
-              <w:instrText xml:space="preserve"> PAGEREF _Toc507666318 \h </w:instrText>
+              <w:instrText xml:space="preserve"> PAGEREF _Toc507760841 \h </w:instrText>
             </w:r>
             <w:r>
               <w:rPr>
@@ -1452,12 +1461,12 @@
       <w:pPr>
         <w:pStyle w:val="Titre1"/>
       </w:pPr>
-      <w:bookmarkStart w:id="0" w:name="_Toc507666310"/>
+      <w:bookmarkStart w:id="1" w:name="_Toc507760833"/>
       <w:r>
         <w:lastRenderedPageBreak/>
         <w:t>Historique des versions</w:t>
       </w:r>
-      <w:bookmarkEnd w:id="0"/>
+      <w:bookmarkEnd w:id="1"/>
     </w:p>
     <w:p>
       <w:r>
@@ -1839,11 +1848,11 @@
       <w:pPr>
         <w:pStyle w:val="Titre1"/>
       </w:pPr>
-      <w:bookmarkStart w:id="1" w:name="_Toc507666311"/>
+      <w:bookmarkStart w:id="2" w:name="_Toc507760834"/>
       <w:r>
         <w:t>Introduction</w:t>
       </w:r>
-      <w:bookmarkEnd w:id="1"/>
+      <w:bookmarkEnd w:id="2"/>
     </w:p>
     <w:p>
       <w:r>
@@ -1900,11 +1909,11 @@
       <w:pPr>
         <w:pStyle w:val="Titre1"/>
       </w:pPr>
-      <w:bookmarkStart w:id="2" w:name="_Toc507666312"/>
+      <w:bookmarkStart w:id="3" w:name="_Toc507760835"/>
       <w:r>
         <w:t>Contexte</w:t>
       </w:r>
-      <w:bookmarkEnd w:id="2"/>
+      <w:bookmarkEnd w:id="3"/>
     </w:p>
     <w:p>
       <w:r>
@@ -1915,11 +1924,11 @@
       <w:pPr>
         <w:pStyle w:val="Titre1"/>
       </w:pPr>
-      <w:bookmarkStart w:id="3" w:name="_Toc507666313"/>
+      <w:bookmarkStart w:id="4" w:name="_Toc507760836"/>
       <w:r>
         <w:t>Objectifs</w:t>
       </w:r>
-      <w:bookmarkEnd w:id="3"/>
+      <w:bookmarkEnd w:id="4"/>
     </w:p>
     <w:p>
       <w:r>
@@ -1965,12 +1974,12 @@
       <w:pPr>
         <w:pStyle w:val="Titre2"/>
       </w:pPr>
-      <w:bookmarkStart w:id="4" w:name="_Toc507666314"/>
+      <w:bookmarkStart w:id="5" w:name="_Toc507760837"/>
       <w:r>
         <w:lastRenderedPageBreak/>
         <w:t>Contraintes</w:t>
       </w:r>
-      <w:bookmarkEnd w:id="4"/>
+      <w:bookmarkEnd w:id="5"/>
     </w:p>
     <w:p>
       <w:r>
@@ -1982,7 +1991,7 @@
     </w:p>
     <w:p>
       <w:pPr>
-        <w:pStyle w:val="Paragraphedeliste"/>
+        <w:pStyle w:val="Pardeliste"/>
         <w:numPr>
           <w:ilvl w:val="0"/>
           <w:numId w:val="5"/>
@@ -1994,7 +2003,7 @@
     </w:p>
     <w:p>
       <w:pPr>
-        <w:pStyle w:val="Paragraphedeliste"/>
+        <w:pStyle w:val="Pardeliste"/>
         <w:numPr>
           <w:ilvl w:val="0"/>
           <w:numId w:val="5"/>
@@ -2006,7 +2015,7 @@
     </w:p>
     <w:p>
       <w:pPr>
-        <w:pStyle w:val="Paragraphedeliste"/>
+        <w:pStyle w:val="Pardeliste"/>
         <w:numPr>
           <w:ilvl w:val="0"/>
           <w:numId w:val="5"/>
@@ -2018,7 +2027,7 @@
     </w:p>
     <w:p>
       <w:pPr>
-        <w:pStyle w:val="Paragraphedeliste"/>
+        <w:pStyle w:val="Pardeliste"/>
         <w:numPr>
           <w:ilvl w:val="0"/>
           <w:numId w:val="5"/>
@@ -2111,11 +2120,11 @@
       <w:pPr>
         <w:pStyle w:val="Titre2"/>
       </w:pPr>
-      <w:bookmarkStart w:id="5" w:name="_Toc507666315"/>
+      <w:bookmarkStart w:id="6" w:name="_Toc507760838"/>
       <w:r>
         <w:t>Principaux</w:t>
       </w:r>
-      <w:bookmarkEnd w:id="5"/>
+      <w:bookmarkEnd w:id="6"/>
     </w:p>
     <w:p>
       <w:pPr>
@@ -2130,7 +2139,7 @@
     </w:p>
     <w:p>
       <w:pPr>
-        <w:pStyle w:val="Paragraphedeliste"/>
+        <w:pStyle w:val="Pardeliste"/>
         <w:numPr>
           <w:ilvl w:val="0"/>
           <w:numId w:val="11"/>
@@ -2138,12 +2147,15 @@
         <w:spacing w:after="120"/>
       </w:pPr>
       <w:r>
-        <w:t>Faire un comparatif de technologies déjà existantes sur sujet</w:t>
-      </w:r>
-    </w:p>
-    <w:p>
-      <w:pPr>
-        <w:pStyle w:val="Paragraphedeliste"/>
+        <w:t xml:space="preserve">Faire un comparatif des applications </w:t>
+      </w:r>
+      <w:r>
+        <w:t>déjà existantes sur sujet</w:t>
+      </w:r>
+    </w:p>
+    <w:p>
+      <w:pPr>
+        <w:pStyle w:val="Pardeliste"/>
         <w:numPr>
           <w:ilvl w:val="0"/>
           <w:numId w:val="11"/>
@@ -2162,7 +2174,7 @@
     </w:p>
     <w:p>
       <w:pPr>
-        <w:pStyle w:val="Paragraphedeliste"/>
+        <w:pStyle w:val="Pardeliste"/>
         <w:numPr>
           <w:ilvl w:val="0"/>
           <w:numId w:val="11"/>
@@ -2175,7 +2187,7 @@
     </w:p>
     <w:p>
       <w:pPr>
-        <w:pStyle w:val="Paragraphedeliste"/>
+        <w:pStyle w:val="Pardeliste"/>
         <w:numPr>
           <w:ilvl w:val="0"/>
           <w:numId w:val="11"/>
@@ -2188,7 +2200,7 @@
     </w:p>
     <w:p>
       <w:pPr>
-        <w:pStyle w:val="Paragraphedeliste"/>
+        <w:pStyle w:val="Pardeliste"/>
         <w:numPr>
           <w:ilvl w:val="0"/>
           <w:numId w:val="11"/>
@@ -2211,11 +2223,11 @@
       <w:pPr>
         <w:pStyle w:val="Titre1"/>
       </w:pPr>
-      <w:bookmarkStart w:id="6" w:name="_Toc507666316"/>
+      <w:bookmarkStart w:id="7" w:name="_Toc507760839"/>
       <w:r>
         <w:t>Activités</w:t>
       </w:r>
-      <w:bookmarkEnd w:id="6"/>
+      <w:bookmarkEnd w:id="7"/>
     </w:p>
     <w:p>
       <w:pPr>
@@ -2245,7 +2257,7 @@
     </w:p>
     <w:p>
       <w:pPr>
-        <w:pStyle w:val="Paragraphedeliste"/>
+        <w:pStyle w:val="Pardeliste"/>
         <w:numPr>
           <w:ilvl w:val="0"/>
           <w:numId w:val="7"/>
@@ -2262,7 +2274,7 @@
     </w:p>
     <w:p>
       <w:pPr>
-        <w:pStyle w:val="Paragraphedeliste"/>
+        <w:pStyle w:val="Pardeliste"/>
         <w:numPr>
           <w:ilvl w:val="0"/>
           <w:numId w:val="7"/>
@@ -2279,7 +2291,7 @@
     </w:p>
     <w:p>
       <w:pPr>
-        <w:pStyle w:val="Paragraphedeliste"/>
+        <w:pStyle w:val="Pardeliste"/>
         <w:numPr>
           <w:ilvl w:val="0"/>
           <w:numId w:val="7"/>
@@ -2296,7 +2308,7 @@
     </w:p>
     <w:p>
       <w:pPr>
-        <w:pStyle w:val="Paragraphedeliste"/>
+        <w:pStyle w:val="Pardeliste"/>
         <w:numPr>
           <w:ilvl w:val="0"/>
           <w:numId w:val="7"/>
@@ -2313,7 +2325,7 @@
     </w:p>
     <w:p>
       <w:pPr>
-        <w:pStyle w:val="Paragraphedeliste"/>
+        <w:pStyle w:val="Pardeliste"/>
         <w:numPr>
           <w:ilvl w:val="0"/>
           <w:numId w:val="7"/>
@@ -2330,7 +2342,7 @@
     </w:p>
     <w:p>
       <w:pPr>
-        <w:pStyle w:val="Paragraphedeliste"/>
+        <w:pStyle w:val="Pardeliste"/>
         <w:numPr>
           <w:ilvl w:val="1"/>
           <w:numId w:val="7"/>
@@ -2347,7 +2359,7 @@
     </w:p>
     <w:p>
       <w:pPr>
-        <w:pStyle w:val="Paragraphedeliste"/>
+        <w:pStyle w:val="Pardeliste"/>
         <w:numPr>
           <w:ilvl w:val="1"/>
           <w:numId w:val="7"/>
@@ -2364,7 +2376,7 @@
     </w:p>
     <w:p>
       <w:pPr>
-        <w:pStyle w:val="Paragraphedeliste"/>
+        <w:pStyle w:val="Pardeliste"/>
         <w:numPr>
           <w:ilvl w:val="1"/>
           <w:numId w:val="7"/>
@@ -2381,7 +2393,7 @@
     </w:p>
     <w:p>
       <w:pPr>
-        <w:pStyle w:val="Paragraphedeliste"/>
+        <w:pStyle w:val="Pardeliste"/>
         <w:numPr>
           <w:ilvl w:val="0"/>
           <w:numId w:val="7"/>
@@ -2398,7 +2410,7 @@
     </w:p>
     <w:p>
       <w:pPr>
-        <w:pStyle w:val="Paragraphedeliste"/>
+        <w:pStyle w:val="Pardeliste"/>
         <w:numPr>
           <w:ilvl w:val="0"/>
           <w:numId w:val="7"/>
@@ -2426,11 +2438,11 @@
       <w:pPr>
         <w:pStyle w:val="Titre1"/>
       </w:pPr>
-      <w:bookmarkStart w:id="7" w:name="_Toc507666317"/>
+      <w:bookmarkStart w:id="8" w:name="_Toc507760840"/>
       <w:r>
         <w:t>Délivrables</w:t>
       </w:r>
-      <w:bookmarkEnd w:id="7"/>
+      <w:bookmarkEnd w:id="8"/>
     </w:p>
     <w:p>
       <w:pPr>
@@ -2451,7 +2463,7 @@
     </w:p>
     <w:p>
       <w:pPr>
-        <w:pStyle w:val="Paragraphedeliste"/>
+        <w:pStyle w:val="Pardeliste"/>
         <w:numPr>
           <w:ilvl w:val="0"/>
           <w:numId w:val="8"/>
@@ -2467,7 +2479,7 @@
     </w:p>
     <w:p>
       <w:pPr>
-        <w:pStyle w:val="Paragraphedeliste"/>
+        <w:pStyle w:val="Pardeliste"/>
         <w:numPr>
           <w:ilvl w:val="0"/>
           <w:numId w:val="8"/>
@@ -2491,12 +2503,12 @@
       <w:pPr>
         <w:pStyle w:val="Titre1"/>
       </w:pPr>
-      <w:bookmarkStart w:id="8" w:name="_Toc507666318"/>
+      <w:bookmarkStart w:id="9" w:name="_Toc507760841"/>
       <w:r>
         <w:lastRenderedPageBreak/>
         <w:t>Planning</w:t>
       </w:r>
-      <w:bookmarkEnd w:id="8"/>
+      <w:bookmarkEnd w:id="9"/>
     </w:p>
     <w:p>
       <w:r>
@@ -2508,21 +2520,19 @@
       <w:r>
         <w:t xml:space="preserve">tion du projet. Ce planning </w:t>
       </w:r>
-      <w:bookmarkStart w:id="9" w:name="_GoBack"/>
-      <w:bookmarkEnd w:id="9"/>
       <w:r>
         <w:t>va évoluer en fonction des premières parties de l’analyse car ce sont ces parties qui vont nous permettre d’identifier correctement les tâches d’implémentation.</w:t>
       </w:r>
     </w:p>
     <w:p>
       <w:pPr>
-        <w:pStyle w:val="Paragraphedeliste"/>
+        <w:pStyle w:val="Pardeliste"/>
         <w:jc w:val="left"/>
       </w:pPr>
       <w:r>
         <w:rPr>
           <w:noProof/>
-          <w:lang w:eastAsia="fr-CH"/>
+          <w:lang w:val="fr-FR" w:eastAsia="zh-CN"/>
         </w:rPr>
         <w:drawing>
           <wp:inline distT="0" distB="0" distL="0" distR="0" wp14:anchorId="505BE7BE" wp14:editId="3BB37D6C">
@@ -2585,7 +2595,7 @@
 </file>
 
 <file path=word/endnotes.xml><?xml version="1.0" encoding="utf-8"?>
-<w:endnotes xmlns:wpc="http://schemas.microsoft.com/office/word/2010/wordprocessingCanvas" xmlns:mc="http://schemas.openxmlformats.org/markup-compatibility/2006" xmlns:o="urn:schemas-microsoft-com:office:office" xmlns:r="http://schemas.openxmlformats.org/officeDocument/2006/relationships" xmlns:m="http://schemas.openxmlformats.org/officeDocument/2006/math" xmlns:v="urn:schemas-microsoft-com:vml" xmlns:wp14="http://schemas.microsoft.com/office/word/2010/wordprocessingDrawing" xmlns:wp="http://schemas.openxmlformats.org/drawingml/2006/wordprocessingDrawing" xmlns:w10="urn:schemas-microsoft-com:office:word" xmlns:w="http://schemas.openxmlformats.org/wordprocessingml/2006/main" xmlns:w14="http://schemas.microsoft.com/office/word/2010/wordml" xmlns:w15="http://schemas.microsoft.com/office/word/2012/wordml" xmlns:wpg="http://schemas.microsoft.com/office/word/2010/wordprocessingGroup" xmlns:wpi="http://schemas.microsoft.com/office/word/2010/wordprocessingInk" xmlns:wne="http://schemas.microsoft.com/office/word/2006/wordml" xmlns:wps="http://schemas.microsoft.com/office/word/2010/wordprocessingShape" mc:Ignorable="w14 w15 wp14">
+<w:endnotes xmlns:wpc="http://schemas.microsoft.com/office/word/2010/wordprocessingCanvas" xmlns:mo="http://schemas.microsoft.com/office/mac/office/2008/main" xmlns:mc="http://schemas.openxmlformats.org/markup-compatibility/2006" xmlns:mv="urn:schemas-microsoft-com:mac:vml" xmlns:o="urn:schemas-microsoft-com:office:office" xmlns:r="http://schemas.openxmlformats.org/officeDocument/2006/relationships" xmlns:m="http://schemas.openxmlformats.org/officeDocument/2006/math" xmlns:v="urn:schemas-microsoft-com:vml" xmlns:wp14="http://schemas.microsoft.com/office/word/2010/wordprocessingDrawing" xmlns:wp="http://schemas.openxmlformats.org/drawingml/2006/wordprocessingDrawing" xmlns:w10="urn:schemas-microsoft-com:office:word" xmlns:w="http://schemas.openxmlformats.org/wordprocessingml/2006/main" xmlns:w14="http://schemas.microsoft.com/office/word/2010/wordml" xmlns:w15="http://schemas.microsoft.com/office/word/2012/wordml" xmlns:wpg="http://schemas.microsoft.com/office/word/2010/wordprocessingGroup" xmlns:wpi="http://schemas.microsoft.com/office/word/2010/wordprocessingInk" xmlns:wne="http://schemas.microsoft.com/office/word/2006/wordml" xmlns:wps="http://schemas.microsoft.com/office/word/2010/wordprocessingShape" mc:Ignorable="w14 w15 wp14">
   <w:endnote w:type="separator" w:id="-1">
     <w:p>
       <w:pPr>
@@ -2610,7 +2620,7 @@
 </file>
 
 <file path=word/footnotes.xml><?xml version="1.0" encoding="utf-8"?>
-<w:footnotes xmlns:wpc="http://schemas.microsoft.com/office/word/2010/wordprocessingCanvas" xmlns:mc="http://schemas.openxmlformats.org/markup-compatibility/2006" xmlns:o="urn:schemas-microsoft-com:office:office" xmlns:r="http://schemas.openxmlformats.org/officeDocument/2006/relationships" xmlns:m="http://schemas.openxmlformats.org/officeDocument/2006/math" xmlns:v="urn:schemas-microsoft-com:vml" xmlns:wp14="http://schemas.microsoft.com/office/word/2010/wordprocessingDrawing" xmlns:wp="http://schemas.openxmlformats.org/drawingml/2006/wordprocessingDrawing" xmlns:w10="urn:schemas-microsoft-com:office:word" xmlns:w="http://schemas.openxmlformats.org/wordprocessingml/2006/main" xmlns:w14="http://schemas.microsoft.com/office/word/2010/wordml" xmlns:w15="http://schemas.microsoft.com/office/word/2012/wordml" xmlns:wpg="http://schemas.microsoft.com/office/word/2010/wordprocessingGroup" xmlns:wpi="http://schemas.microsoft.com/office/word/2010/wordprocessingInk" xmlns:wne="http://schemas.microsoft.com/office/word/2006/wordml" xmlns:wps="http://schemas.microsoft.com/office/word/2010/wordprocessingShape" mc:Ignorable="w14 w15 wp14">
+<w:footnotes xmlns:wpc="http://schemas.microsoft.com/office/word/2010/wordprocessingCanvas" xmlns:mo="http://schemas.microsoft.com/office/mac/office/2008/main" xmlns:mc="http://schemas.openxmlformats.org/markup-compatibility/2006" xmlns:mv="urn:schemas-microsoft-com:mac:vml" xmlns:o="urn:schemas-microsoft-com:office:office" xmlns:r="http://schemas.openxmlformats.org/officeDocument/2006/relationships" xmlns:m="http://schemas.openxmlformats.org/officeDocument/2006/math" xmlns:v="urn:schemas-microsoft-com:vml" xmlns:wp14="http://schemas.microsoft.com/office/word/2010/wordprocessingDrawing" xmlns:wp="http://schemas.openxmlformats.org/drawingml/2006/wordprocessingDrawing" xmlns:w10="urn:schemas-microsoft-com:office:word" xmlns:w="http://schemas.openxmlformats.org/wordprocessingml/2006/main" xmlns:w14="http://schemas.microsoft.com/office/word/2010/wordml" xmlns:w15="http://schemas.microsoft.com/office/word/2012/wordml" xmlns:wpg="http://schemas.microsoft.com/office/word/2010/wordprocessingGroup" xmlns:wpi="http://schemas.microsoft.com/office/word/2010/wordprocessingInk" xmlns:wne="http://schemas.microsoft.com/office/word/2006/wordml" xmlns:wps="http://schemas.microsoft.com/office/word/2010/wordprocessingShape" mc:Ignorable="w14 w15 wp14">
   <w:footnote w:type="separator" w:id="-1">
     <w:p>
       <w:pPr>
@@ -2635,7 +2645,7 @@
 </file>
 
 <file path=word/numbering.xml><?xml version="1.0" encoding="utf-8"?>
-<w:numbering xmlns:wpc="http://schemas.microsoft.com/office/word/2010/wordprocessingCanvas" xmlns:mc="http://schemas.openxmlformats.org/markup-compatibility/2006" xmlns:o="urn:schemas-microsoft-com:office:office" xmlns:r="http://schemas.openxmlformats.org/officeDocument/2006/relationships" xmlns:m="http://schemas.openxmlformats.org/officeDocument/2006/math" xmlns:v="urn:schemas-microsoft-com:vml" xmlns:wp14="http://schemas.microsoft.com/office/word/2010/wordprocessingDrawing" xmlns:wp="http://schemas.openxmlformats.org/drawingml/2006/wordprocessingDrawing" xmlns:w10="urn:schemas-microsoft-com:office:word" xmlns:w="http://schemas.openxmlformats.org/wordprocessingml/2006/main" xmlns:w14="http://schemas.microsoft.com/office/word/2010/wordml" xmlns:w15="http://schemas.microsoft.com/office/word/2012/wordml" xmlns:wpg="http://schemas.microsoft.com/office/word/2010/wordprocessingGroup" xmlns:wpi="http://schemas.microsoft.com/office/word/2010/wordprocessingInk" xmlns:wne="http://schemas.microsoft.com/office/word/2006/wordml" xmlns:wps="http://schemas.microsoft.com/office/word/2010/wordprocessingShape" mc:Ignorable="w14 w15 wp14">
+<w:numbering xmlns:wpc="http://schemas.microsoft.com/office/word/2010/wordprocessingCanvas" xmlns:mo="http://schemas.microsoft.com/office/mac/office/2008/main" xmlns:mc="http://schemas.openxmlformats.org/markup-compatibility/2006" xmlns:mv="urn:schemas-microsoft-com:mac:vml" xmlns:o="urn:schemas-microsoft-com:office:office" xmlns:r="http://schemas.openxmlformats.org/officeDocument/2006/relationships" xmlns:m="http://schemas.openxmlformats.org/officeDocument/2006/math" xmlns:v="urn:schemas-microsoft-com:vml" xmlns:wp14="http://schemas.microsoft.com/office/word/2010/wordprocessingDrawing" xmlns:wp="http://schemas.openxmlformats.org/drawingml/2006/wordprocessingDrawing" xmlns:w10="urn:schemas-microsoft-com:office:word" xmlns:w="http://schemas.openxmlformats.org/wordprocessingml/2006/main" xmlns:w14="http://schemas.microsoft.com/office/word/2010/wordml" xmlns:w15="http://schemas.microsoft.com/office/word/2012/wordml" xmlns:wpg="http://schemas.microsoft.com/office/word/2010/wordprocessingGroup" xmlns:wpi="http://schemas.microsoft.com/office/word/2010/wordprocessingInk" xmlns:wne="http://schemas.microsoft.com/office/word/2006/wordml" xmlns:wps="http://schemas.microsoft.com/office/word/2010/wordprocessingShape" mc:Ignorable="w14 w15 wp14">
   <w:abstractNum w:abstractNumId="0">
     <w:nsid w:val="08E15C10"/>
     <w:multiLevelType w:val="hybridMultilevel"/>
@@ -3932,7 +3942,7 @@
       </w:pPr>
     </w:pPrDefault>
   </w:docDefaults>
-  <w:latentStyles w:defLockedState="0" w:defUIPriority="99" w:defSemiHidden="0" w:defUnhideWhenUsed="0" w:defQFormat="0" w:count="371">
+  <w:latentStyles w:defLockedState="0" w:defUIPriority="99" w:defSemiHidden="0" w:defUnhideWhenUsed="0" w:defQFormat="0" w:count="382">
     <w:lsdException w:name="Normal" w:uiPriority="0" w:qFormat="1"/>
     <w:lsdException w:name="heading 1" w:uiPriority="9" w:qFormat="1"/>
     <w:lsdException w:name="heading 2" w:semiHidden="1" w:uiPriority="9" w:unhideWhenUsed="1" w:qFormat="1"/>
@@ -4038,7 +4048,6 @@
     <w:lsdException w:name="HTML Sample" w:semiHidden="1" w:unhideWhenUsed="1"/>
     <w:lsdException w:name="HTML Typewriter" w:semiHidden="1" w:unhideWhenUsed="1"/>
     <w:lsdException w:name="HTML Variable" w:semiHidden="1" w:unhideWhenUsed="1"/>
-    <w:lsdException w:name="Normal Table" w:semiHidden="1" w:unhideWhenUsed="1"/>
     <w:lsdException w:name="annotation subject" w:semiHidden="1" w:unhideWhenUsed="1"/>
     <w:lsdException w:name="No List" w:semiHidden="1" w:unhideWhenUsed="1"/>
     <w:lsdException w:name="Outline List 1" w:semiHidden="1" w:unhideWhenUsed="1"/>
@@ -4084,11 +4093,9 @@
     <w:lsdException w:name="Table Subtle 1" w:semiHidden="1" w:unhideWhenUsed="1"/>
     <w:lsdException w:name="Table Subtle 2" w:semiHidden="1" w:unhideWhenUsed="1"/>
     <w:lsdException w:name="Table Web 1" w:semiHidden="1" w:unhideWhenUsed="1"/>
-    <w:lsdException w:name="Table Web 2" w:semiHidden="1" w:unhideWhenUsed="1"/>
     <w:lsdException w:name="Table Web 3" w:semiHidden="1" w:unhideWhenUsed="1"/>
     <w:lsdException w:name="Balloon Text" w:semiHidden="1" w:unhideWhenUsed="1"/>
     <w:lsdException w:name="Table Grid" w:uiPriority="0"/>
-    <w:lsdException w:name="Table Theme" w:semiHidden="1" w:unhideWhenUsed="1"/>
     <w:lsdException w:name="Placeholder Text" w:semiHidden="1"/>
     <w:lsdException w:name="No Spacing" w:uiPriority="1" w:qFormat="1"/>
     <w:lsdException w:name="Light Shading" w:uiPriority="60"/>
@@ -4304,6 +4311,8 @@
     <w:lsdException w:name="List Table 5 Dark Accent 6" w:uiPriority="50"/>
     <w:lsdException w:name="List Table 6 Colorful Accent 6" w:uiPriority="51"/>
     <w:lsdException w:name="List Table 7 Colorful Accent 6" w:uiPriority="52"/>
+    <w:lsdException w:name="Mention" w:semiHidden="1" w:unhideWhenUsed="1"/>
+    <w:lsdException w:name="Smart Hyperlink" w:semiHidden="1" w:unhideWhenUsed="1"/>
   </w:latentStyles>
   <w:style w:type="paragraph" w:default="1" w:styleId="Normal">
     <w:name w:val="Normal"/>
@@ -4457,7 +4466,7 @@
       <w:szCs w:val="26"/>
     </w:rPr>
   </w:style>
-  <w:style w:type="paragraph" w:styleId="Paragraphedeliste">
+  <w:style w:type="paragraph" w:styleId="Pardeliste">
     <w:name w:val="List Paragraph"/>
     <w:basedOn w:val="Normal"/>
     <w:uiPriority w:val="34"/>
@@ -4967,7 +4976,7 @@
 </file>
 
 <file path=customXml/itemProps1.xml><?xml version="1.0" encoding="utf-8"?>
-<ds:datastoreItem xmlns:ds="http://schemas.openxmlformats.org/officeDocument/2006/customXml" ds:itemID="{4C3DED30-914C-4A39-B3A9-886062B39925}">
+<ds:datastoreItem xmlns:ds="http://schemas.openxmlformats.org/officeDocument/2006/customXml" ds:itemID="{ED996D7E-FCC9-B845-B375-723BB7783DCD}">
   <ds:schemaRefs>
     <ds:schemaRef ds:uri="http://schemas.openxmlformats.org/officeDocument/2006/bibliography"/>
   </ds:schemaRefs>

--- a/Cahier des charges/versions/Cahier des charges analyse.docx
+++ b/Cahier des charges/versions/Cahier des charges analyse.docx
@@ -411,8 +411,19 @@
           <w:sz w:val="30"/>
           <w:szCs w:val="30"/>
         </w:rPr>
-        <w:t>Grégory Ducrey</w:t>
-      </w:r>
+        <w:t xml:space="preserve">Grégory </w:t>
+      </w:r>
+      <w:proofErr w:type="spellStart"/>
+      <w:r>
+        <w:rPr>
+          <w:rFonts w:cstheme="minorHAnsi"/>
+          <w:b/>
+          <w:sz w:val="30"/>
+          <w:szCs w:val="30"/>
+        </w:rPr>
+        <w:t>Ducrey</w:t>
+      </w:r>
+      <w:proofErr w:type="spellEnd"/>
     </w:p>
     <w:p>
       <w:pPr>
@@ -507,6 +518,7 @@
         </w:rPr>
         <w:tab/>
       </w:r>
+      <w:proofErr w:type="spellStart"/>
       <w:r>
         <w:rPr>
           <w:b/>
@@ -515,6 +527,7 @@
         </w:rPr>
         <w:t>Houda</w:t>
       </w:r>
+      <w:proofErr w:type="spellEnd"/>
       <w:r>
         <w:rPr>
           <w:b/>
@@ -587,8 +600,73 @@
           <w:sz w:val="24"/>
           <w:szCs w:val="24"/>
         </w:rPr>
-        <w:t>Dr. Claire Korkmaz</w:t>
-      </w:r>
+        <w:t xml:space="preserve">Dr </w:t>
+      </w:r>
+      <w:proofErr w:type="spellStart"/>
+      <w:r>
+        <w:rPr>
+          <w:b/>
+          <w:sz w:val="24"/>
+          <w:szCs w:val="24"/>
+        </w:rPr>
+        <w:t>Sariah</w:t>
+      </w:r>
+      <w:proofErr w:type="spellEnd"/>
+      <w:r>
+        <w:rPr>
+          <w:b/>
+          <w:sz w:val="24"/>
+          <w:szCs w:val="24"/>
+        </w:rPr>
+        <w:t xml:space="preserve"> Haddad</w:t>
+      </w:r>
+    </w:p>
+    <w:p>
+      <w:pPr>
+        <w:tabs>
+          <w:tab w:val="right" w:pos="4395"/>
+          <w:tab w:val="left" w:pos="4536"/>
+        </w:tabs>
+        <w:rPr>
+          <w:b/>
+          <w:sz w:val="24"/>
+          <w:szCs w:val="24"/>
+        </w:rPr>
+      </w:pPr>
+      <w:r>
+        <w:rPr>
+          <w:b/>
+          <w:sz w:val="30"/>
+          <w:szCs w:val="30"/>
+        </w:rPr>
+        <w:tab/>
+      </w:r>
+      <w:r>
+        <w:rPr>
+          <w:b/>
+          <w:sz w:val="30"/>
+          <w:szCs w:val="30"/>
+        </w:rPr>
+        <w:tab/>
+      </w:r>
+      <w:r>
+        <w:rPr>
+          <w:b/>
+          <w:sz w:val="24"/>
+          <w:szCs w:val="24"/>
+        </w:rPr>
+        <w:t xml:space="preserve">Dr. Claire </w:t>
+      </w:r>
+      <w:proofErr w:type="spellStart"/>
+      <w:r>
+        <w:rPr>
+          <w:b/>
+          <w:sz w:val="24"/>
+          <w:szCs w:val="24"/>
+        </w:rPr>
+        <w:t>Korkmaz</w:t>
+      </w:r>
+      <w:proofErr w:type="spellEnd"/>
     </w:p>
     <w:p>
       <w:pPr>
@@ -700,8 +778,6 @@
         </w:rPr>
         <w:t>2</w:t>
       </w:r>
-      <w:bookmarkStart w:id="0" w:name="_GoBack"/>
-      <w:bookmarkEnd w:id="0"/>
       <w:r>
         <w:rPr>
           <w:sz w:val="24"/>
@@ -717,14 +793,8 @@
         <w:t xml:space="preserve"> 2018</w:t>
       </w:r>
     </w:p>
-    <w:p>
-      <w:pPr>
-        <w:rPr>
-          <w:sz w:val="24"/>
-          <w:szCs w:val="24"/>
-        </w:rPr>
-      </w:pPr>
-    </w:p>
+    <w:bookmarkStart w:id="0" w:name="_GoBack" w:displacedByCustomXml="next"/>
+    <w:bookmarkEnd w:id="0" w:displacedByCustomXml="next"/>
     <w:sdt>
       <w:sdtPr>
         <w:rPr>
@@ -1685,8 +1755,16 @@
               <w:rPr>
                 <w:rFonts w:asciiTheme="minorHAnsi" w:hAnsiTheme="minorHAnsi"/>
               </w:rPr>
-              <w:t>G. Ducrey</w:t>
-            </w:r>
+              <w:t xml:space="preserve">G. </w:t>
+            </w:r>
+            <w:proofErr w:type="spellStart"/>
+            <w:r>
+              <w:rPr>
+                <w:rFonts w:asciiTheme="minorHAnsi" w:hAnsiTheme="minorHAnsi"/>
+              </w:rPr>
+              <w:t>Ducrey</w:t>
+            </w:r>
+            <w:proofErr w:type="spellEnd"/>
             <w:r>
               <w:rPr>
                 <w:rFonts w:asciiTheme="minorHAnsi" w:hAnsiTheme="minorHAnsi"/>
@@ -1803,8 +1881,16 @@
               <w:rPr>
                 <w:rFonts w:asciiTheme="minorHAnsi" w:hAnsiTheme="minorHAnsi"/>
               </w:rPr>
-              <w:t>G. Ducrey</w:t>
-            </w:r>
+              <w:t xml:space="preserve">G. </w:t>
+            </w:r>
+            <w:proofErr w:type="spellStart"/>
+            <w:r>
+              <w:rPr>
+                <w:rFonts w:asciiTheme="minorHAnsi" w:hAnsiTheme="minorHAnsi"/>
+              </w:rPr>
+              <w:t>Ducrey</w:t>
+            </w:r>
+            <w:proofErr w:type="spellEnd"/>
           </w:p>
           <w:p>
             <w:pPr>
@@ -1813,12 +1899,16 @@
                 <w:rFonts w:asciiTheme="minorHAnsi" w:hAnsiTheme="minorHAnsi"/>
               </w:rPr>
             </w:pPr>
+            <w:proofErr w:type="spellStart"/>
+            <w:proofErr w:type="gramStart"/>
             <w:r>
               <w:rPr>
                 <w:rFonts w:asciiTheme="minorHAnsi" w:hAnsiTheme="minorHAnsi"/>
               </w:rPr>
               <w:t>N.Fuchs</w:t>
             </w:r>
+            <w:proofErr w:type="spellEnd"/>
+            <w:proofErr w:type="gramEnd"/>
           </w:p>
         </w:tc>
         <w:tc>
@@ -1893,14 +1983,35 @@
         <w:t>Le projet débute le 19.02.2018 et se termine le 18.05.2018</w:t>
       </w:r>
       <w:r>
-        <w:t>. Il est réalisé par M. Nicolas Fuchs et M. Grégory Ducrey sous la supervision de Mme. Sa</w:t>
-      </w:r>
-      <w:r>
-        <w:t xml:space="preserve">ndy Ingram et Mme Houda Chabbi pour la mandante le </w:t>
-      </w:r>
-      <w:r>
-        <w:t>Dr. Claire Korkmaz</w:t>
-      </w:r>
+        <w:t xml:space="preserve">. Il est réalisé par M. Nicolas Fuchs et M. Grégory </w:t>
+      </w:r>
+      <w:proofErr w:type="spellStart"/>
+      <w:r>
+        <w:t>Ducrey</w:t>
+      </w:r>
+      <w:proofErr w:type="spellEnd"/>
+      <w:r>
+        <w:t xml:space="preserve"> sous la supervision de Mme. Sa</w:t>
+      </w:r>
+      <w:r>
+        <w:t xml:space="preserve">ndy Ingram et Mme </w:t>
+      </w:r>
+      <w:proofErr w:type="spellStart"/>
+      <w:r>
+        <w:t>Houda</w:t>
+      </w:r>
+      <w:proofErr w:type="spellEnd"/>
+      <w:r>
+        <w:t xml:space="preserve"> Chabbi pour la mandante le </w:t>
+      </w:r>
+      <w:r>
+        <w:t xml:space="preserve">Dr. Claire </w:t>
+      </w:r>
+      <w:proofErr w:type="spellStart"/>
+      <w:r>
+        <w:t>Korkmaz</w:t>
+      </w:r>
+      <w:proofErr w:type="spellEnd"/>
       <w:r>
         <w:t>.</w:t>
       </w:r>
@@ -1917,7 +2028,15 @@
     </w:p>
     <w:p>
       <w:r>
-        <w:t>Selon le monitorage suisse de l'addiction, un peu plus de 7% des jeunes Suisses entre 15 et 19 ans utilisent le Web de manière compulsive et problématique (addiction aux jeux de rôle en ligne, jeux d'argent, négligence des devoirs et des activités hors-ligne). L'objectif du projet est de concevoir et développer une application minimisant l'effet des stimulis addictifs, et redonnant le contrôle aux "consommateurs". Pour cela, un monitoring automatique des activités du consommateur (avec son consentement) doit être mise en place suivi de mesures de sensibilisation proposées en temps-réel.</w:t>
+        <w:t xml:space="preserve">Selon le monitorage suisse de l'addiction, un peu plus de 7% des jeunes Suisses entre 15 et 19 ans utilisent le Web de manière compulsive et problématique (addiction aux jeux de rôle en ligne, jeux d'argent, négligence des devoirs et des activités hors-ligne). L'objectif du projet est de concevoir et développer une application minimisant l'effet des </w:t>
+      </w:r>
+      <w:proofErr w:type="spellStart"/>
+      <w:r>
+        <w:t>stimulis</w:t>
+      </w:r>
+      <w:proofErr w:type="spellEnd"/>
+      <w:r>
+        <w:t xml:space="preserve"> addictifs, et redonnant le contrôle aux "consommateurs". Pour cela, un monitoring automatique des activités du consommateur (avec son consentement) doit être mise en place suivi de mesures de sensibilisation proposées en temps-réel.</w:t>
       </w:r>
     </w:p>
     <w:p>
@@ -2083,8 +2202,19 @@
           <w:b/>
           <w:bCs/>
         </w:rPr>
-        <w:t xml:space="preserve"> et les jeux vidéos</w:t>
-      </w:r>
+        <w:t xml:space="preserve"> et les jeux </w:t>
+      </w:r>
+      <w:proofErr w:type="spellStart"/>
+      <w:proofErr w:type="gramStart"/>
+      <w:r>
+        <w:rPr>
+          <w:b/>
+          <w:bCs/>
+        </w:rPr>
+        <w:t>vidéos</w:t>
+      </w:r>
+      <w:proofErr w:type="spellEnd"/>
+      <w:proofErr w:type="gramEnd"/>
       <w:r>
         <w:t xml:space="preserve">. </w:t>
       </w:r>
@@ -2439,10 +2569,12 @@
         <w:pStyle w:val="Titre1"/>
       </w:pPr>
       <w:bookmarkStart w:id="8" w:name="_Toc507760840"/>
+      <w:proofErr w:type="spellStart"/>
       <w:r>
         <w:t>Délivrables</w:t>
       </w:r>
       <w:bookmarkEnd w:id="8"/>
+      <w:proofErr w:type="spellEnd"/>
     </w:p>
     <w:p>
       <w:pPr>
@@ -4048,6 +4180,7 @@
     <w:lsdException w:name="HTML Sample" w:semiHidden="1" w:unhideWhenUsed="1"/>
     <w:lsdException w:name="HTML Typewriter" w:semiHidden="1" w:unhideWhenUsed="1"/>
     <w:lsdException w:name="HTML Variable" w:semiHidden="1" w:unhideWhenUsed="1"/>
+    <w:lsdException w:name="Normal Table" w:semiHidden="1" w:unhideWhenUsed="1"/>
     <w:lsdException w:name="annotation subject" w:semiHidden="1" w:unhideWhenUsed="1"/>
     <w:lsdException w:name="No List" w:semiHidden="1" w:unhideWhenUsed="1"/>
     <w:lsdException w:name="Outline List 1" w:semiHidden="1" w:unhideWhenUsed="1"/>
@@ -4093,9 +4226,11 @@
     <w:lsdException w:name="Table Subtle 1" w:semiHidden="1" w:unhideWhenUsed="1"/>
     <w:lsdException w:name="Table Subtle 2" w:semiHidden="1" w:unhideWhenUsed="1"/>
     <w:lsdException w:name="Table Web 1" w:semiHidden="1" w:unhideWhenUsed="1"/>
+    <w:lsdException w:name="Table Web 2" w:semiHidden="1" w:unhideWhenUsed="1"/>
     <w:lsdException w:name="Table Web 3" w:semiHidden="1" w:unhideWhenUsed="1"/>
     <w:lsdException w:name="Balloon Text" w:semiHidden="1" w:unhideWhenUsed="1"/>
     <w:lsdException w:name="Table Grid" w:uiPriority="0"/>
+    <w:lsdException w:name="Table Theme" w:semiHidden="1" w:unhideWhenUsed="1"/>
     <w:lsdException w:name="Placeholder Text" w:semiHidden="1"/>
     <w:lsdException w:name="No Spacing" w:uiPriority="1" w:qFormat="1"/>
     <w:lsdException w:name="Light Shading" w:uiPriority="60"/>
@@ -4707,6 +4842,36 @@
       </w:tblCellMar>
     </w:tblPr>
   </w:style>
+  <w:style w:type="paragraph" w:styleId="Textedebulles">
+    <w:name w:val="Balloon Text"/>
+    <w:basedOn w:val="Normal"/>
+    <w:link w:val="TextedebullesCar"/>
+    <w:uiPriority w:val="99"/>
+    <w:semiHidden/>
+    <w:unhideWhenUsed/>
+    <w:rsid w:val="00FF0DEB"/>
+    <w:pPr>
+      <w:spacing w:after="0" w:line="240" w:lineRule="auto"/>
+    </w:pPr>
+    <w:rPr>
+      <w:rFonts w:ascii="Times New Roman" w:hAnsi="Times New Roman" w:cs="Times New Roman"/>
+      <w:sz w:val="18"/>
+      <w:szCs w:val="18"/>
+    </w:rPr>
+  </w:style>
+  <w:style w:type="character" w:customStyle="1" w:styleId="TextedebullesCar">
+    <w:name w:val="Texte de bulles Car"/>
+    <w:basedOn w:val="Policepardfaut"/>
+    <w:link w:val="Textedebulles"/>
+    <w:uiPriority w:val="99"/>
+    <w:semiHidden/>
+    <w:rsid w:val="00FF0DEB"/>
+    <w:rPr>
+      <w:rFonts w:ascii="Times New Roman" w:hAnsi="Times New Roman" w:cs="Times New Roman"/>
+      <w:sz w:val="18"/>
+      <w:szCs w:val="18"/>
+    </w:rPr>
+  </w:style>
 </w:styles>
 </file>
 
@@ -4976,7 +5141,7 @@
 </file>
 
 <file path=customXml/itemProps1.xml><?xml version="1.0" encoding="utf-8"?>
-<ds:datastoreItem xmlns:ds="http://schemas.openxmlformats.org/officeDocument/2006/customXml" ds:itemID="{ED996D7E-FCC9-B845-B375-723BB7783DCD}">
+<ds:datastoreItem xmlns:ds="http://schemas.openxmlformats.org/officeDocument/2006/customXml" ds:itemID="{6EDCB7D8-80DB-B14D-9C54-025904B90BA8}">
   <ds:schemaRefs>
     <ds:schemaRef ds:uri="http://schemas.openxmlformats.org/officeDocument/2006/bibliography"/>
   </ds:schemaRefs>
